--- a/doc/ВКР/рецензия.docx
+++ b/doc/ВКР/рецензия.docx
@@ -1,48 +1,108 @@
 
 <file path=word/document.xml><?xml version="1.0" encoding="utf-8"?>
-<w:document xmlns:wpc="http://schemas.microsoft.com/office/word/2010/wordprocessingCanvas" xmlns:mc="http://schemas.openxmlformats.org/markup-compatibility/2006" xmlns:o="urn:schemas-microsoft-com:office:office" xmlns:r="http://schemas.openxmlformats.org/officeDocument/2006/relationships" xmlns:m="http://schemas.openxmlformats.org/officeDocument/2006/math" xmlns:v="urn:schemas-microsoft-com:vml" xmlns:wp14="http://schemas.microsoft.com/office/word/2010/wordprocessingDrawing" xmlns:wp="http://schemas.openxmlformats.org/drawingml/2006/wordprocessingDrawing" xmlns:w10="urn:schemas-microsoft-com:office:word" xmlns:w="http://schemas.openxmlformats.org/wordprocessingml/2006/main" xmlns:w14="http://schemas.microsoft.com/office/word/2010/wordml" xmlns:w15="http://schemas.microsoft.com/office/word/2012/wordml" xmlns:wpg="http://schemas.microsoft.com/office/word/2010/wordprocessingGroup" xmlns:wpi="http://schemas.microsoft.com/office/word/2010/wordprocessingInk" xmlns:wne="http://schemas.microsoft.com/office/word/2006/wordml" xmlns:wps="http://schemas.microsoft.com/office/word/2010/wordprocessingShape" mc:Ignorable="w14 w15 wp14">
+<w:document xmlns:wpc="http://schemas.microsoft.com/office/word/2010/wordprocessingCanvas" xmlns:cx="http://schemas.microsoft.com/office/drawing/2014/chartex" xmlns:cx1="http://schemas.microsoft.com/office/drawing/2015/9/8/chartex" xmlns:cx2="http://schemas.microsoft.com/office/drawing/2015/10/21/chartex" xmlns:cx3="http://schemas.microsoft.com/office/drawing/2016/5/9/chartex" xmlns:cx4="http://schemas.microsoft.com/office/drawing/2016/5/10/chartex" xmlns:cx5="http://schemas.microsoft.com/office/drawing/2016/5/11/chartex" xmlns:cx6="http://schemas.microsoft.com/office/drawing/2016/5/12/chartex" xmlns:cx7="http://schemas.microsoft.com/office/drawing/2016/5/13/chartex" xmlns:cx8="http://schemas.microsoft.com/office/drawing/2016/5/14/chartex" xmlns:mc="http://schemas.openxmlformats.org/markup-compatibility/2006" xmlns:aink="http://schemas.microsoft.com/office/drawing/2016/ink" xmlns:am3d="http://schemas.microsoft.com/office/drawing/2017/model3d" xmlns:o="urn:schemas-microsoft-com:office:office" xmlns:r="http://schemas.openxmlformats.org/officeDocument/2006/relationships" xmlns:m="http://schemas.openxmlformats.org/officeDocument/2006/math" xmlns:v="urn:schemas-microsoft-com:vml" xmlns:wp14="http://schemas.microsoft.com/office/word/2010/wordprocessingDrawing" xmlns:wp="http://schemas.openxmlformats.org/drawingml/2006/wordprocessingDrawing" xmlns:w10="urn:schemas-microsoft-com:office:word" xmlns:w="http://schemas.openxmlformats.org/wordprocessingml/2006/main" xmlns:w14="http://schemas.microsoft.com/office/word/2010/wordml" xmlns:w15="http://schemas.microsoft.com/office/word/2012/wordml" xmlns:w16cid="http://schemas.microsoft.com/office/word/2016/wordml/cid" xmlns:w16se="http://schemas.microsoft.com/office/word/2015/wordml/symex" xmlns:wpg="http://schemas.microsoft.com/office/word/2010/wordprocessingGroup" xmlns:wpi="http://schemas.microsoft.com/office/word/2010/wordprocessingInk" xmlns:wne="http://schemas.microsoft.com/office/word/2006/wordml" xmlns:wps="http://schemas.microsoft.com/office/word/2010/wordprocessingShape" mc:Ignorable="w14 w15 w16se w16cid wp14">
   <w:body>
     <w:p>
       <w:pPr>
+        <w:autoSpaceDE w:val="0"/>
+        <w:autoSpaceDN w:val="0"/>
+        <w:adjustRightInd w:val="0"/>
         <w:jc w:val="center"/>
         <w:rPr>
+          <w:color w:val="000000"/>
+          <w:sz w:val="22"/>
+          <w:szCs w:val="22"/>
+        </w:rPr>
+      </w:pPr>
+      <w:r>
+        <w:rPr>
+          <w:color w:val="000000"/>
+          <w:sz w:val="22"/>
+          <w:szCs w:val="22"/>
+        </w:rPr>
+        <w:t>МИНИСТЕРСТВО НАУКИ И ВЫСШЕГО ОБРАЗОВАНИЯ РОССИЙСКОЙ ФЕДЕРАЦИИ</w:t>
+      </w:r>
+    </w:p>
+    <w:p>
+      <w:pPr>
+        <w:autoSpaceDE w:val="0"/>
+        <w:autoSpaceDN w:val="0"/>
+        <w:adjustRightInd w:val="0"/>
+        <w:jc w:val="center"/>
+        <w:rPr>
+          <w:b/>
+          <w:color w:val="000000"/>
+          <w:sz w:val="28"/>
+        </w:rPr>
+      </w:pPr>
+      <w:r>
+        <w:rPr>
+          <w:color w:val="000000"/>
           <w:sz w:val="24"/>
-          <w:szCs w:val="24"/>
-        </w:rPr>
-      </w:pPr>
-      <w:r>
-        <w:rPr>
+        </w:rPr>
+        <w:t>Федеральное государственное автономное образовательное учреждение</w:t>
+      </w:r>
+      <w:r>
+        <w:rPr>
+          <w:color w:val="000000"/>
           <w:sz w:val="24"/>
-          <w:szCs w:val="24"/>
-        </w:rPr>
-        <w:t>Министерство образования и науки Российской Федерации</w:t>
-      </w:r>
-    </w:p>
-    <w:p>
-      <w:pPr>
-        <w:tabs>
-          <w:tab w:val="left" w:pos="0"/>
-        </w:tabs>
+        </w:rPr>
+        <w:br/>
+        <w:t>высшего образования</w:t>
+      </w:r>
+    </w:p>
+    <w:p>
+      <w:pPr>
+        <w:autoSpaceDE w:val="0"/>
+        <w:autoSpaceDN w:val="0"/>
+        <w:adjustRightInd w:val="0"/>
         <w:jc w:val="center"/>
         <w:rPr>
-          <w:sz w:val="24"/>
-          <w:szCs w:val="24"/>
-        </w:rPr>
-      </w:pPr>
-      <w:r>
-        <w:rPr>
-          <w:sz w:val="24"/>
-          <w:szCs w:val="24"/>
-        </w:rPr>
-        <w:t>Федеральное государственное автономное образовательное учреждение</w:t>
-      </w:r>
-      <w:r>
-        <w:rPr>
-          <w:sz w:val="24"/>
-          <w:szCs w:val="24"/>
-        </w:rPr>
-        <w:br/>
-        <w:t xml:space="preserve"> высшего образования</w:t>
+          <w:b/>
+          <w:color w:val="000000"/>
+          <w:sz w:val="28"/>
+        </w:rPr>
+      </w:pPr>
+      <w:r>
+        <w:rPr>
+          <w:b/>
+          <w:color w:val="000000"/>
+          <w:sz w:val="28"/>
+        </w:rPr>
+        <w:t>"Южно-Уральский государственный университет</w:t>
+      </w:r>
+    </w:p>
+    <w:p>
+      <w:pPr>
+        <w:autoSpaceDE w:val="0"/>
+        <w:autoSpaceDN w:val="0"/>
+        <w:adjustRightInd w:val="0"/>
+        <w:jc w:val="center"/>
+        <w:rPr>
+          <w:b/>
+          <w:color w:val="000000"/>
+          <w:sz w:val="28"/>
+        </w:rPr>
+      </w:pPr>
+      <w:bookmarkStart w:id="0" w:name="OLE_LINK9"/>
+      <w:bookmarkStart w:id="1" w:name="OLE_LINK8"/>
+      <w:r>
+        <w:rPr>
+          <w:b/>
+          <w:color w:val="000000"/>
+          <w:sz w:val="28"/>
+        </w:rPr>
+        <w:t>(национальный исследовательский университет)</w:t>
+      </w:r>
+      <w:bookmarkEnd w:id="0"/>
+      <w:bookmarkEnd w:id="1"/>
+      <w:r>
+        <w:rPr>
+          <w:b/>
+          <w:color w:val="000000"/>
+          <w:sz w:val="28"/>
+        </w:rPr>
+        <w:t>"</w:t>
       </w:r>
     </w:p>
     <w:p>
@@ -62,27 +122,7 @@
           <w:sz w:val="24"/>
           <w:szCs w:val="24"/>
         </w:rPr>
-        <w:t>"ЮЖНО-УРАЛЬСКИЙ ГОСУДАРСТВЕННЫЙ УНИВЕРСИТЕТ"</w:t>
-      </w:r>
-    </w:p>
-    <w:p>
-      <w:pPr>
-        <w:jc w:val="center"/>
-        <w:rPr>
-          <w:b/>
-          <w:bCs/>
-          <w:sz w:val="28"/>
-          <w:szCs w:val="28"/>
-        </w:rPr>
-      </w:pPr>
-      <w:r>
-        <w:rPr>
-          <w:b/>
-          <w:bCs/>
-          <w:sz w:val="28"/>
-          <w:szCs w:val="28"/>
-        </w:rPr>
-        <w:t>(национальный исследовательский университет)</w:t>
+        <w:t>Высшая школа электроники и компьютерных наук</w:t>
       </w:r>
     </w:p>
     <w:p>
@@ -102,26 +142,6 @@
           <w:sz w:val="24"/>
           <w:szCs w:val="24"/>
         </w:rPr>
-        <w:t>Высшая школа электроники и компьютерных наук</w:t>
-      </w:r>
-    </w:p>
-    <w:p>
-      <w:pPr>
-        <w:jc w:val="center"/>
-        <w:rPr>
-          <w:b/>
-          <w:bCs/>
-          <w:sz w:val="24"/>
-          <w:szCs w:val="24"/>
-        </w:rPr>
-      </w:pPr>
-      <w:r>
-        <w:rPr>
-          <w:b/>
-          <w:bCs/>
-          <w:sz w:val="24"/>
-          <w:szCs w:val="24"/>
-        </w:rPr>
         <w:t>Кафедра системного программирования</w:t>
       </w:r>
     </w:p>
@@ -168,35 +188,7 @@
           <w:sz w:val="28"/>
           <w:szCs w:val="22"/>
         </w:rPr>
-        <w:t xml:space="preserve">на выпускную квалификационную работу </w:t>
-      </w:r>
-      <w:r>
-        <w:rPr>
-          <w:sz w:val="28"/>
-          <w:szCs w:val="22"/>
-        </w:rPr>
-        <w:t xml:space="preserve">Бобина Ростислава Алексеевича </w:t>
-      </w:r>
-      <w:r>
-        <w:rPr>
-          <w:sz w:val="28"/>
-          <w:szCs w:val="22"/>
-        </w:rPr>
-        <w:t>«</w:t>
-      </w:r>
-      <w:r>
-        <w:rPr>
-          <w:sz w:val="28"/>
-          <w:szCs w:val="22"/>
-        </w:rPr>
-        <w:t>Разработка технологии создания цифровых двойников на основе ресурсов облачной вычислительной платформы</w:t>
-      </w:r>
-      <w:r>
-        <w:rPr>
-          <w:sz w:val="28"/>
-          <w:szCs w:val="22"/>
-        </w:rPr>
-        <w:t xml:space="preserve">», представленную </w:t>
+        <w:t xml:space="preserve">на выпускную квалификационную работу Бобина Ростислава Алексеевича «Разработка технологии создания цифровых двойников на основе ресурсов облачной вычислительной платформы», представленную </w:t>
       </w:r>
       <w:r>
         <w:rPr>
@@ -247,14 +239,14 @@
           <w:sz w:val="28"/>
           <w:szCs w:val="22"/>
         </w:rPr>
-        <w:t xml:space="preserve">Выпускная квалификационная работа </w:t>
-      </w:r>
-      <w:r>
-        <w:rPr>
-          <w:sz w:val="28"/>
-          <w:szCs w:val="22"/>
-        </w:rPr>
-        <w:t>Р.А.</w:t>
+        <w:t>Выпускная квалификационная работа Р.А. Бобина посвящена разработке технологии создания цифровых двойников на основе ресурсов облачной вычислительной платформы</w:t>
+      </w:r>
+      <w:r>
+        <w:rPr>
+          <w:sz w:val="28"/>
+          <w:szCs w:val="22"/>
+        </w:rPr>
+        <w:t>.</w:t>
       </w:r>
       <w:r>
         <w:rPr>
@@ -268,73 +260,10 @@
           <w:sz w:val="28"/>
           <w:szCs w:val="22"/>
         </w:rPr>
-        <w:t>Бобина</w:t>
-      </w:r>
-      <w:r>
-        <w:rPr>
-          <w:sz w:val="28"/>
-          <w:szCs w:val="22"/>
-        </w:rPr>
-        <w:t xml:space="preserve"> посвящена </w:t>
-      </w:r>
-      <w:r>
-        <w:rPr>
-          <w:sz w:val="28"/>
-          <w:szCs w:val="22"/>
-        </w:rPr>
-        <w:t>разработке</w:t>
-      </w:r>
-      <w:r>
-        <w:rPr>
-          <w:sz w:val="28"/>
-          <w:szCs w:val="22"/>
-        </w:rPr>
-        <w:t xml:space="preserve"> </w:t>
-      </w:r>
-      <w:r>
-        <w:rPr>
-          <w:sz w:val="28"/>
-          <w:szCs w:val="22"/>
-        </w:rPr>
-        <w:t>технологии создания цифровых двойников на основе ресурсов облачной вычислительной платформы, для проверки работоспособности был разработан прототип цифрового двойника на основе облачной платформы</w:t>
-      </w:r>
-      <w:r>
-        <w:rPr>
-          <w:sz w:val="28"/>
-          <w:szCs w:val="22"/>
-        </w:rPr>
-        <w:t xml:space="preserve"> </w:t>
-      </w:r>
-      <w:r>
-        <w:rPr>
-          <w:sz w:val="28"/>
-          <w:szCs w:val="22"/>
-          <w:lang w:val="en-US"/>
-        </w:rPr>
-        <w:t>Microsoft</w:t>
-      </w:r>
-      <w:r>
-        <w:rPr>
-          <w:sz w:val="28"/>
-          <w:szCs w:val="22"/>
-        </w:rPr>
-        <w:t xml:space="preserve"> </w:t>
-      </w:r>
-      <w:r>
-        <w:rPr>
-          <w:sz w:val="28"/>
-          <w:szCs w:val="22"/>
-          <w:lang w:val="en-US"/>
-        </w:rPr>
-        <w:t>Azure</w:t>
-      </w:r>
-      <w:r>
-        <w:rPr>
-          <w:sz w:val="28"/>
-          <w:szCs w:val="22"/>
-        </w:rPr>
-        <w:t>.</w:t>
-      </w:r>
+        <w:t>В рамках работы, студентом был разработан прототип цифрового двойника по энергопотреблению городского хозяйства на основе данных, полученных из открытых источников.</w:t>
+      </w:r>
+      <w:bookmarkStart w:id="2" w:name="_GoBack"/>
+      <w:bookmarkEnd w:id="2"/>
     </w:p>
     <w:p>
       <w:pPr>
@@ -351,56 +280,7 @@
           <w:sz w:val="28"/>
           <w:szCs w:val="22"/>
         </w:rPr>
-        <w:t>Содержание представленного для рецензирования текста свидетельствует о том, что автор качественно выполнил задание и полностью справ</w:t>
-      </w:r>
-      <w:r>
-        <w:rPr>
-          <w:sz w:val="28"/>
-          <w:szCs w:val="22"/>
-        </w:rPr>
-        <w:t>ился с поставленными задачами. Р.А. Бобин</w:t>
-      </w:r>
-      <w:r>
-        <w:rPr>
-          <w:sz w:val="28"/>
-          <w:szCs w:val="22"/>
-        </w:rPr>
-        <w:t xml:space="preserve"> выполнил анализ предметной области и определил требования</w:t>
-      </w:r>
-      <w:r>
-        <w:rPr>
-          <w:sz w:val="28"/>
-          <w:szCs w:val="22"/>
-        </w:rPr>
-        <w:t xml:space="preserve"> к разрабатываемой</w:t>
-      </w:r>
-      <w:r>
-        <w:rPr>
-          <w:sz w:val="28"/>
-          <w:szCs w:val="22"/>
-        </w:rPr>
-        <w:t xml:space="preserve"> </w:t>
-      </w:r>
-      <w:r>
-        <w:rPr>
-          <w:sz w:val="28"/>
-          <w:szCs w:val="22"/>
-        </w:rPr>
-        <w:t>системе</w:t>
-      </w:r>
-      <w:r>
-        <w:rPr>
-          <w:sz w:val="28"/>
-          <w:szCs w:val="22"/>
-        </w:rPr>
-        <w:t xml:space="preserve">. На основе требований был разработан </w:t>
-      </w:r>
-      <w:r>
-        <w:rPr>
-          <w:sz w:val="28"/>
-          <w:szCs w:val="22"/>
-        </w:rPr>
-        <w:t xml:space="preserve">прототип цифрового двойника и </w:t>
+        <w:t xml:space="preserve">Содержание представленного для рецензирования текста свидетельствует о том, что автор качественно выполнил задание и полностью справился с поставленными задачами. Р.А. Бобин выполнил анализ предметной области и определил требования к разрабатываемой системе. На основе требований был разработан прототип цифрового двойника и </w:t>
       </w:r>
       <w:r>
         <w:rPr>
@@ -422,14 +302,7 @@
           <w:sz w:val="28"/>
           <w:szCs w:val="22"/>
         </w:rPr>
-        <w:t>приложение для управления двойником</w:t>
-      </w:r>
-      <w:r>
-        <w:rPr>
-          <w:sz w:val="28"/>
-          <w:szCs w:val="22"/>
-        </w:rPr>
-        <w:t xml:space="preserve">. </w:t>
+        <w:t xml:space="preserve">приложение для управления двойником. </w:t>
       </w:r>
       <w:r>
         <w:rPr>
@@ -535,17 +408,8 @@
           <w:sz w:val="28"/>
           <w:szCs w:val="22"/>
         </w:rPr>
-        <w:t>В целом считаю, что работа Р.А. Бобина</w:t>
-      </w:r>
-      <w:r>
-        <w:rPr>
-          <w:sz w:val="28"/>
-          <w:szCs w:val="22"/>
-        </w:rPr>
-        <w:t xml:space="preserve"> соответствует требованиям Государственного образовательного стандарта, предъявляемым к выпускным квалификационным работам бакалавров, выполнена на высоком научном и технологическом уровне и заслуживает оценки "отлично", а ее автору может быть присвоена академическая степень бакалавра по направлению «Фундаментальная информатика и информационные технологии»</w:t>
-      </w:r>
-      <w:bookmarkStart w:id="0" w:name="_GoBack"/>
-      <w:bookmarkEnd w:id="0"/>
+        <w:t>В целом считаю, что работа Р.А. Бобина соответствует требованиям Государственного образовательного стандарта, предъявляемым к выпускным квалификационным работам бакалавров, выполнена на высоком научном и технологическом уровне и заслуживает оценки "отлично", а ее автору может быть присвоена академическая степень бакалавра по направлению «Фундаментальная информатика и информационные технологии»</w:t>
+      </w:r>
     </w:p>
     <w:p>
       <w:pPr>
@@ -614,45 +478,7 @@
                 <w:szCs w:val="28"/>
                 <w:lang w:eastAsia="en-US"/>
               </w:rPr>
-              <w:t>Генеральный директор</w:t>
-            </w:r>
-            <w:r>
-              <w:rPr>
-                <w:rFonts w:ascii="Times New Roman" w:hAnsi="Times New Roman" w:cs="Times New Roman"/>
-                <w:sz w:val="28"/>
-                <w:szCs w:val="28"/>
-                <w:lang w:eastAsia="en-US"/>
-              </w:rPr>
-              <w:t xml:space="preserve"> ООО «</w:t>
-            </w:r>
-            <w:r>
-              <w:rPr>
-                <w:rFonts w:ascii="Times New Roman" w:hAnsi="Times New Roman" w:cs="Times New Roman"/>
-                <w:sz w:val="28"/>
-                <w:szCs w:val="28"/>
-                <w:lang w:eastAsia="en-US"/>
-              </w:rPr>
-              <w:t xml:space="preserve">Наполеон </w:t>
-            </w:r>
-            <w:proofErr w:type="spellStart"/>
-            <w:r>
-              <w:rPr>
-                <w:rFonts w:ascii="Times New Roman" w:hAnsi="Times New Roman" w:cs="Times New Roman"/>
-                <w:sz w:val="28"/>
-                <w:szCs w:val="28"/>
-                <w:lang w:eastAsia="en-US"/>
-              </w:rPr>
-              <w:t>Айти</w:t>
-            </w:r>
-            <w:proofErr w:type="spellEnd"/>
-            <w:r>
-              <w:rPr>
-                <w:rFonts w:ascii="Times New Roman" w:hAnsi="Times New Roman" w:cs="Times New Roman"/>
-                <w:sz w:val="28"/>
-                <w:szCs w:val="28"/>
-                <w:lang w:eastAsia="en-US"/>
-              </w:rPr>
-              <w:t>»</w:t>
+              <w:t>Генеральный директор ООО «Наполеон Айти»</w:t>
             </w:r>
           </w:p>
         </w:tc>
@@ -684,26 +510,8 @@
                 <w:sz w:val="28"/>
                 <w:lang w:eastAsia="en-US"/>
               </w:rPr>
-              <w:t>П.С</w:t>
+              <w:t>П.С. Подкорытов</w:t>
             </w:r>
-            <w:r>
-              <w:rPr>
-                <w:rFonts w:ascii="Times New Roman" w:hAnsi="Times New Roman"/>
-                <w:sz w:val="28"/>
-                <w:lang w:eastAsia="en-US"/>
-              </w:rPr>
-              <w:t xml:space="preserve">. </w:t>
-            </w:r>
-            <w:proofErr w:type="spellStart"/>
-            <w:r>
-              <w:rPr>
-                <w:rFonts w:ascii="Times New Roman" w:hAnsi="Times New Roman"/>
-                <w:sz w:val="28"/>
-                <w:lang w:eastAsia="en-US"/>
-              </w:rPr>
-              <w:t>Подкорытов</w:t>
-            </w:r>
-            <w:proofErr w:type="spellEnd"/>
           </w:p>
         </w:tc>
       </w:tr>
@@ -746,7 +554,7 @@
 </file>
 
 <file path=word/styles.xml><?xml version="1.0" encoding="utf-8"?>
-<w:styles xmlns:mc="http://schemas.openxmlformats.org/markup-compatibility/2006" xmlns:r="http://schemas.openxmlformats.org/officeDocument/2006/relationships" xmlns:w="http://schemas.openxmlformats.org/wordprocessingml/2006/main" xmlns:w14="http://schemas.microsoft.com/office/word/2010/wordml" xmlns:w15="http://schemas.microsoft.com/office/word/2012/wordml" mc:Ignorable="w14 w15">
+<w:styles xmlns:mc="http://schemas.openxmlformats.org/markup-compatibility/2006" xmlns:r="http://schemas.openxmlformats.org/officeDocument/2006/relationships" xmlns:w="http://schemas.openxmlformats.org/wordprocessingml/2006/main" xmlns:w14="http://schemas.microsoft.com/office/word/2010/wordml" xmlns:w15="http://schemas.microsoft.com/office/word/2012/wordml" xmlns:w16cid="http://schemas.microsoft.com/office/word/2016/wordml/cid" xmlns:w16se="http://schemas.microsoft.com/office/word/2015/wordml/symex" mc:Ignorable="w14 w15 w16se w16cid">
   <w:docDefaults>
     <w:rPrDefault>
       <w:rPr>
@@ -762,7 +570,7 @@
       </w:pPr>
     </w:pPrDefault>
   </w:docDefaults>
-  <w:latentStyles w:defLockedState="0" w:defUIPriority="99" w:defSemiHidden="0" w:defUnhideWhenUsed="0" w:defQFormat="0" w:count="371">
+  <w:latentStyles w:defLockedState="0" w:defUIPriority="99" w:defSemiHidden="0" w:defUnhideWhenUsed="0" w:defQFormat="0" w:count="376">
     <w:lsdException w:name="Normal" w:uiPriority="0" w:qFormat="1"/>
     <w:lsdException w:name="heading 1" w:uiPriority="9" w:qFormat="1"/>
     <w:lsdException w:name="heading 2" w:semiHidden="1" w:uiPriority="9" w:unhideWhenUsed="1" w:qFormat="1"/>
@@ -868,7 +676,6 @@
     <w:lsdException w:name="HTML Sample" w:semiHidden="1" w:unhideWhenUsed="1"/>
     <w:lsdException w:name="HTML Typewriter" w:semiHidden="1" w:unhideWhenUsed="1"/>
     <w:lsdException w:name="HTML Variable" w:semiHidden="1" w:unhideWhenUsed="1"/>
-    <w:lsdException w:name="Normal Table" w:semiHidden="1" w:unhideWhenUsed="1"/>
     <w:lsdException w:name="annotation subject" w:semiHidden="1" w:unhideWhenUsed="1"/>
     <w:lsdException w:name="No List" w:semiHidden="1" w:unhideWhenUsed="1"/>
     <w:lsdException w:name="Outline List 1" w:semiHidden="1" w:unhideWhenUsed="1"/>
@@ -911,11 +718,8 @@
     <w:lsdException w:name="Table Contemporary" w:semiHidden="1" w:unhideWhenUsed="1"/>
     <w:lsdException w:name="Table Elegant" w:semiHidden="1" w:unhideWhenUsed="1"/>
     <w:lsdException w:name="Table Professional" w:semiHidden="1" w:unhideWhenUsed="1"/>
-    <w:lsdException w:name="Table Subtle 1" w:semiHidden="1" w:unhideWhenUsed="1"/>
     <w:lsdException w:name="Table Subtle 2" w:semiHidden="1" w:unhideWhenUsed="1"/>
     <w:lsdException w:name="Table Web 1" w:semiHidden="1" w:unhideWhenUsed="1"/>
-    <w:lsdException w:name="Table Web 2" w:semiHidden="1" w:unhideWhenUsed="1"/>
-    <w:lsdException w:name="Table Web 3" w:semiHidden="1" w:unhideWhenUsed="1"/>
     <w:lsdException w:name="Balloon Text" w:semiHidden="1" w:unhideWhenUsed="1"/>
     <w:lsdException w:name="Table Grid" w:uiPriority="39"/>
     <w:lsdException w:name="Table Theme" w:semiHidden="1" w:unhideWhenUsed="1"/>
@@ -1134,6 +938,11 @@
     <w:lsdException w:name="List Table 5 Dark Accent 6" w:uiPriority="50"/>
     <w:lsdException w:name="List Table 6 Colorful Accent 6" w:uiPriority="51"/>
     <w:lsdException w:name="List Table 7 Colorful Accent 6" w:uiPriority="52"/>
+    <w:lsdException w:name="Mention" w:semiHidden="1" w:unhideWhenUsed="1"/>
+    <w:lsdException w:name="Smart Hyperlink" w:semiHidden="1" w:unhideWhenUsed="1"/>
+    <w:lsdException w:name="Hashtag" w:semiHidden="1" w:unhideWhenUsed="1"/>
+    <w:lsdException w:name="Unresolved Mention" w:semiHidden="1" w:unhideWhenUsed="1"/>
+    <w:lsdException w:name="Smart Link" w:semiHidden="1" w:unhideWhenUsed="1"/>
   </w:latentStyles>
   <w:style w:type="paragraph" w:default="1" w:styleId="a">
     <w:name w:val="Normal"/>

--- a/doc/ВКР/рецензия.docx
+++ b/doc/ВКР/рецензия.docx
@@ -262,8 +262,6 @@
         </w:rPr>
         <w:t>В рамках работы, студентом был разработан прототип цифрового двойника по энергопотреблению городского хозяйства на основе данных, полученных из открытых источников.</w:t>
       </w:r>
-      <w:bookmarkStart w:id="2" w:name="_GoBack"/>
-      <w:bookmarkEnd w:id="2"/>
     </w:p>
     <w:p>
       <w:pPr>
@@ -478,7 +476,27 @@
                 <w:szCs w:val="28"/>
                 <w:lang w:eastAsia="en-US"/>
               </w:rPr>
-              <w:t>Генеральный директор ООО «Наполеон Айти»</w:t>
+              <w:t>IT-архитектор</w:t>
+            </w:r>
+          </w:p>
+          <w:p>
+            <w:pPr>
+              <w:pStyle w:val="2"/>
+              <w:rPr>
+                <w:rFonts w:ascii="Times New Roman" w:hAnsi="Times New Roman" w:cs="Times New Roman"/>
+                <w:sz w:val="28"/>
+                <w:szCs w:val="28"/>
+                <w:lang w:eastAsia="en-US"/>
+              </w:rPr>
+            </w:pPr>
+            <w:r>
+              <w:rPr>
+                <w:rFonts w:ascii="Times New Roman" w:hAnsi="Times New Roman" w:cs="Times New Roman"/>
+                <w:sz w:val="28"/>
+                <w:szCs w:val="28"/>
+                <w:lang w:eastAsia="en-US"/>
+              </w:rPr>
+              <w:t>ByndyuSoft</w:t>
             </w:r>
           </w:p>
         </w:tc>
@@ -510,8 +528,10 @@
                 <w:sz w:val="28"/>
                 <w:lang w:eastAsia="en-US"/>
               </w:rPr>
-              <w:t>П.С. Подкорытов</w:t>
+              <w:t>А.В. Бындю</w:t>
             </w:r>
+            <w:bookmarkStart w:id="2" w:name="_GoBack"/>
+            <w:bookmarkEnd w:id="2"/>
           </w:p>
         </w:tc>
       </w:tr>
@@ -676,6 +696,7 @@
     <w:lsdException w:name="HTML Sample" w:semiHidden="1" w:unhideWhenUsed="1"/>
     <w:lsdException w:name="HTML Typewriter" w:semiHidden="1" w:unhideWhenUsed="1"/>
     <w:lsdException w:name="HTML Variable" w:semiHidden="1" w:unhideWhenUsed="1"/>
+    <w:lsdException w:name="Normal Table" w:semiHidden="1" w:unhideWhenUsed="1"/>
     <w:lsdException w:name="annotation subject" w:semiHidden="1" w:unhideWhenUsed="1"/>
     <w:lsdException w:name="No List" w:semiHidden="1" w:unhideWhenUsed="1"/>
     <w:lsdException w:name="Outline List 1" w:semiHidden="1" w:unhideWhenUsed="1"/>
@@ -718,8 +739,11 @@
     <w:lsdException w:name="Table Contemporary" w:semiHidden="1" w:unhideWhenUsed="1"/>
     <w:lsdException w:name="Table Elegant" w:semiHidden="1" w:unhideWhenUsed="1"/>
     <w:lsdException w:name="Table Professional" w:semiHidden="1" w:unhideWhenUsed="1"/>
+    <w:lsdException w:name="Table Subtle 1" w:semiHidden="1" w:unhideWhenUsed="1"/>
     <w:lsdException w:name="Table Subtle 2" w:semiHidden="1" w:unhideWhenUsed="1"/>
     <w:lsdException w:name="Table Web 1" w:semiHidden="1" w:unhideWhenUsed="1"/>
+    <w:lsdException w:name="Table Web 2" w:semiHidden="1" w:unhideWhenUsed="1"/>
+    <w:lsdException w:name="Table Web 3" w:semiHidden="1" w:unhideWhenUsed="1"/>
     <w:lsdException w:name="Balloon Text" w:semiHidden="1" w:unhideWhenUsed="1"/>
     <w:lsdException w:name="Table Grid" w:uiPriority="39"/>
     <w:lsdException w:name="Table Theme" w:semiHidden="1" w:unhideWhenUsed="1"/>
